--- a/Docs/Initial promo.docx
+++ b/Docs/Initial promo.docx
@@ -271,15 +271,33 @@
           <w:sz w:val="22"/>
           <w:szCs w:val="22"/>
         </w:rPr>
-        <w:t>including existing university-owned carts</w:t>
-      </w:r>
-      <w:r>
-        <w:rPr>
-          <w:rFonts w:ascii="Segoe UI" w:hAnsi="Segoe UI" w:cs="Segoe UI"/>
-          <w:sz w:val="22"/>
-          <w:szCs w:val="22"/>
-        </w:rPr>
-        <w:t xml:space="preserve">; </w:t>
+        <w:t xml:space="preserve">including existing university-owned </w:t>
+      </w:r>
+      <w:proofErr w:type="gramStart"/>
+      <w:r>
+        <w:rPr>
+          <w:rFonts w:ascii="Segoe UI" w:hAnsi="Segoe UI" w:cs="Segoe UI"/>
+          <w:sz w:val="22"/>
+          <w:szCs w:val="22"/>
+        </w:rPr>
+        <w:t>carts</w:t>
+      </w:r>
+      <w:r>
+        <w:rPr>
+          <w:rFonts w:ascii="Segoe UI" w:hAnsi="Segoe UI" w:cs="Segoe UI"/>
+          <w:sz w:val="22"/>
+          <w:szCs w:val="22"/>
+        </w:rPr>
+        <w:t>;</w:t>
+      </w:r>
+      <w:proofErr w:type="gramEnd"/>
+      <w:r>
+        <w:rPr>
+          <w:rFonts w:ascii="Segoe UI" w:hAnsi="Segoe UI" w:cs="Segoe UI"/>
+          <w:sz w:val="22"/>
+          <w:szCs w:val="22"/>
+        </w:rPr>
+        <w:t xml:space="preserve"> </w:t>
       </w:r>
       <w:r>
         <w:rPr>
@@ -325,13 +343,23 @@
           <w:szCs w:val="22"/>
         </w:rPr>
       </w:pPr>
-      <w:r>
-        <w:rPr>
-          <w:rFonts w:ascii="Segoe UI" w:hAnsi="Segoe UI" w:cs="Segoe UI"/>
-          <w:sz w:val="22"/>
-          <w:szCs w:val="22"/>
-        </w:rPr>
-        <w:t>Navigating a large university campus can be time-consuming and challenging, particularly in situations such as:</w:t>
+      <w:proofErr w:type="gramStart"/>
+      <w:r>
+        <w:rPr>
+          <w:rFonts w:ascii="Segoe UI" w:hAnsi="Segoe UI" w:cs="Segoe UI"/>
+          <w:sz w:val="22"/>
+          <w:szCs w:val="22"/>
+        </w:rPr>
+        <w:t>Navigating</w:t>
+      </w:r>
+      <w:proofErr w:type="gramEnd"/>
+      <w:r>
+        <w:rPr>
+          <w:rFonts w:ascii="Segoe UI" w:hAnsi="Segoe UI" w:cs="Segoe UI"/>
+          <w:sz w:val="22"/>
+          <w:szCs w:val="22"/>
+        </w:rPr>
+        <w:t xml:space="preserve"> a large university campus can be time-consuming and challenging, particularly in situations such as:</w:t>
       </w:r>
     </w:p>
     <w:p>
@@ -570,7 +598,25 @@
           <w:sz w:val="22"/>
           <w:szCs w:val="22"/>
         </w:rPr>
-        <w:t>This solution promotes both time-saving and safety, improving the daily experience for all campus users.</w:t>
+        <w:t xml:space="preserve">This solution promotes both </w:t>
+      </w:r>
+      <w:proofErr w:type="gramStart"/>
+      <w:r>
+        <w:rPr>
+          <w:rFonts w:ascii="Segoe UI" w:hAnsi="Segoe UI" w:cs="Segoe UI"/>
+          <w:sz w:val="22"/>
+          <w:szCs w:val="22"/>
+        </w:rPr>
+        <w:t>time-saving</w:t>
+      </w:r>
+      <w:proofErr w:type="gramEnd"/>
+      <w:r>
+        <w:rPr>
+          <w:rFonts w:ascii="Segoe UI" w:hAnsi="Segoe UI" w:cs="Segoe UI"/>
+          <w:sz w:val="22"/>
+          <w:szCs w:val="22"/>
+        </w:rPr>
+        <w:t xml:space="preserve"> and safety, improving the daily experience for all campus users.</w:t>
       </w:r>
     </w:p>
     <w:p>
@@ -968,13 +1014,23 @@
           <w:szCs w:val="22"/>
         </w:rPr>
       </w:pPr>
-      <w:r>
-        <w:rPr>
-          <w:rFonts w:ascii="Segoe UI" w:hAnsi="Segoe UI" w:cs="Segoe UI"/>
-          <w:sz w:val="22"/>
-          <w:szCs w:val="22"/>
-        </w:rPr>
-        <w:t>Streamlines coordination for security staff</w:t>
+      <w:proofErr w:type="gramStart"/>
+      <w:r>
+        <w:rPr>
+          <w:rFonts w:ascii="Segoe UI" w:hAnsi="Segoe UI" w:cs="Segoe UI"/>
+          <w:sz w:val="22"/>
+          <w:szCs w:val="22"/>
+        </w:rPr>
+        <w:t>Streamlines</w:t>
+      </w:r>
+      <w:proofErr w:type="gramEnd"/>
+      <w:r>
+        <w:rPr>
+          <w:rFonts w:ascii="Segoe UI" w:hAnsi="Segoe UI" w:cs="Segoe UI"/>
+          <w:sz w:val="22"/>
+          <w:szCs w:val="22"/>
+        </w:rPr>
+        <w:t xml:space="preserve"> coordination for security staff</w:t>
       </w:r>
     </w:p>
     <w:p>
@@ -1010,6 +1066,7 @@
           <w:szCs w:val="22"/>
         </w:rPr>
       </w:pPr>
+      <w:proofErr w:type="gramStart"/>
       <w:r>
         <w:rPr>
           <w:rFonts w:ascii="Segoe UI" w:hAnsi="Segoe UI" w:cs="Segoe UI"/>
@@ -1020,6 +1077,7 @@
         </w:rPr>
         <w:t>Future Prospects</w:t>
       </w:r>
+      <w:proofErr w:type="gramEnd"/>
     </w:p>
     <w:p>
       <w:pPr>
@@ -1353,13 +1411,23 @@
         </w:rPr>
         <w:t>~</w:t>
       </w:r>
-      <w:r>
-        <w:rPr>
-          <w:rFonts w:ascii="Segoe UI" w:hAnsi="Segoe UI" w:cs="Segoe UI"/>
-          <w:sz w:val="22"/>
-          <w:szCs w:val="22"/>
-        </w:rPr>
-        <w:t>3 minute ride</w:t>
+      <w:proofErr w:type="gramStart"/>
+      <w:r>
+        <w:rPr>
+          <w:rFonts w:ascii="Segoe UI" w:hAnsi="Segoe UI" w:cs="Segoe UI"/>
+          <w:sz w:val="22"/>
+          <w:szCs w:val="22"/>
+        </w:rPr>
+        <w:t>3 minute</w:t>
+      </w:r>
+      <w:proofErr w:type="gramEnd"/>
+      <w:r>
+        <w:rPr>
+          <w:rFonts w:ascii="Segoe UI" w:hAnsi="Segoe UI" w:cs="Segoe UI"/>
+          <w:sz w:val="22"/>
+          <w:szCs w:val="22"/>
+        </w:rPr>
+        <w:t xml:space="preserve"> ride</w:t>
       </w:r>
       <w:r>
         <w:rPr>
@@ -1407,8 +1475,20 @@
           <w:sz w:val="22"/>
           <w:szCs w:val="22"/>
         </w:rPr>
-        <w:t xml:space="preserve"> serves as a</w:t>
-      </w:r>
+        <w:t xml:space="preserve"> serves as </w:t>
+      </w:r>
+      <w:proofErr w:type="spellStart"/>
+      <w:proofErr w:type="gramStart"/>
+      <w:r>
+        <w:rPr>
+          <w:rFonts w:ascii="Segoe UI" w:hAnsi="Segoe UI" w:cs="Segoe UI"/>
+          <w:sz w:val="22"/>
+          <w:szCs w:val="22"/>
+        </w:rPr>
+        <w:t>a</w:t>
+      </w:r>
+      <w:proofErr w:type="spellEnd"/>
+      <w:proofErr w:type="gramEnd"/>
       <w:r>
         <w:rPr>
           <w:rFonts w:ascii="Segoe UI" w:hAnsi="Segoe UI" w:cs="Segoe UI"/>

--- a/Docs/Initial promo.docx
+++ b/Docs/Initial promo.docx
@@ -27,12 +27,18 @@
         <w:pStyle w:val="Heading1"/>
       </w:pPr>
       <w:r>
-        <w:t>Business Name</w:t>
-      </w:r>
-    </w:p>
-    <w:p>
-      <w:r>
-        <w:t>Business email address</w:t>
+        <w:t>Vayo</w:t>
+      </w:r>
+      <w:r>
+        <w:t xml:space="preserve"> </w:t>
+      </w:r>
+      <w:r>
+        <w:t>solutions</w:t>
+      </w:r>
+    </w:p>
+    <w:p>
+      <w:r>
+        <w:t>vayo@gmail.com</w:t>
       </w:r>
     </w:p>
     <w:p>
@@ -331,7 +337,10 @@
         <w:pStyle w:val="Heading2"/>
       </w:pPr>
       <w:r>
-        <w:t>Problem Statement</w:t>
+        <w:t>Proble</w:t>
+      </w:r>
+      <w:r>
+        <w:t>m</w:t>
       </w:r>
     </w:p>
     <w:p>
@@ -1057,27 +1066,17 @@
     </w:p>
     <w:p>
       <w:pPr>
-        <w:spacing w:before="0" w:after="160" w:line="278" w:lineRule="auto"/>
-        <w:rPr>
-          <w:rFonts w:ascii="Segoe UI" w:hAnsi="Segoe UI" w:cs="Segoe UI"/>
-          <w:b/>
-          <w:bCs/>
-          <w:sz w:val="22"/>
-          <w:szCs w:val="22"/>
-        </w:rPr>
-      </w:pPr>
-      <w:proofErr w:type="gramStart"/>
-      <w:r>
-        <w:rPr>
-          <w:rFonts w:ascii="Segoe UI" w:hAnsi="Segoe UI" w:cs="Segoe UI"/>
-          <w:b/>
-          <w:bCs/>
-          <w:sz w:val="22"/>
-          <w:szCs w:val="22"/>
+        <w:pStyle w:val="Heading3"/>
+        <w:rPr>
+          <w:u w:val="single"/>
+        </w:rPr>
+      </w:pPr>
+      <w:r>
+        <w:rPr>
+          <w:u w:val="single"/>
         </w:rPr>
         <w:t>Future Prospects</w:t>
       </w:r>
-      <w:proofErr w:type="gramEnd"/>
     </w:p>
     <w:p>
       <w:pPr>
@@ -1321,7 +1320,16 @@
           <w:sz w:val="22"/>
           <w:szCs w:val="22"/>
         </w:rPr>
-        <w:t>aking 15</w:t>
+        <w:t xml:space="preserve">aking </w:t>
+      </w:r>
+      <w:proofErr w:type="gramStart"/>
+      <w:r>
+        <w:rPr>
+          <w:rFonts w:ascii="Segoe UI" w:hAnsi="Segoe UI" w:cs="Segoe UI"/>
+          <w:sz w:val="22"/>
+          <w:szCs w:val="22"/>
+        </w:rPr>
+        <w:t>15</w:t>
       </w:r>
       <w:r>
         <w:rPr>
@@ -1337,7 +1345,16 @@
           <w:sz w:val="22"/>
           <w:szCs w:val="22"/>
         </w:rPr>
-        <w:t xml:space="preserve"> minute </w:t>
+        <w:t xml:space="preserve"> minute</w:t>
+      </w:r>
+      <w:proofErr w:type="gramEnd"/>
+      <w:r>
+        <w:rPr>
+          <w:rFonts w:ascii="Segoe UI" w:hAnsi="Segoe UI" w:cs="Segoe UI"/>
+          <w:sz w:val="22"/>
+          <w:szCs w:val="22"/>
+        </w:rPr>
+        <w:t xml:space="preserve"> </w:t>
       </w:r>
       <w:r>
         <w:rPr>

--- a/Docs/Initial promo.docx
+++ b/Docs/Initial promo.docx
@@ -277,33 +277,15 @@
           <w:sz w:val="22"/>
           <w:szCs w:val="22"/>
         </w:rPr>
-        <w:t xml:space="preserve">including existing university-owned </w:t>
-      </w:r>
-      <w:proofErr w:type="gramStart"/>
-      <w:r>
-        <w:rPr>
-          <w:rFonts w:ascii="Segoe UI" w:hAnsi="Segoe UI" w:cs="Segoe UI"/>
-          <w:sz w:val="22"/>
-          <w:szCs w:val="22"/>
-        </w:rPr>
-        <w:t>carts</w:t>
-      </w:r>
-      <w:r>
-        <w:rPr>
-          <w:rFonts w:ascii="Segoe UI" w:hAnsi="Segoe UI" w:cs="Segoe UI"/>
-          <w:sz w:val="22"/>
-          <w:szCs w:val="22"/>
-        </w:rPr>
-        <w:t>;</w:t>
-      </w:r>
-      <w:proofErr w:type="gramEnd"/>
-      <w:r>
-        <w:rPr>
-          <w:rFonts w:ascii="Segoe UI" w:hAnsi="Segoe UI" w:cs="Segoe UI"/>
-          <w:sz w:val="22"/>
-          <w:szCs w:val="22"/>
-        </w:rPr>
-        <w:t xml:space="preserve"> </w:t>
+        <w:t>including existing university-owned carts</w:t>
+      </w:r>
+      <w:r>
+        <w:rPr>
+          <w:rFonts w:ascii="Segoe UI" w:hAnsi="Segoe UI" w:cs="Segoe UI"/>
+          <w:sz w:val="22"/>
+          <w:szCs w:val="22"/>
+        </w:rPr>
+        <w:t xml:space="preserve">; </w:t>
       </w:r>
       <w:r>
         <w:rPr>
@@ -352,23 +334,13 @@
           <w:szCs w:val="22"/>
         </w:rPr>
       </w:pPr>
-      <w:proofErr w:type="gramStart"/>
-      <w:r>
-        <w:rPr>
-          <w:rFonts w:ascii="Segoe UI" w:hAnsi="Segoe UI" w:cs="Segoe UI"/>
-          <w:sz w:val="22"/>
-          <w:szCs w:val="22"/>
-        </w:rPr>
-        <w:t>Navigating</w:t>
-      </w:r>
-      <w:proofErr w:type="gramEnd"/>
-      <w:r>
-        <w:rPr>
-          <w:rFonts w:ascii="Segoe UI" w:hAnsi="Segoe UI" w:cs="Segoe UI"/>
-          <w:sz w:val="22"/>
-          <w:szCs w:val="22"/>
-        </w:rPr>
-        <w:t xml:space="preserve"> a large university campus can be time-consuming and challenging, particularly in situations such as:</w:t>
+      <w:r>
+        <w:rPr>
+          <w:rFonts w:ascii="Segoe UI" w:hAnsi="Segoe UI" w:cs="Segoe UI"/>
+          <w:sz w:val="22"/>
+          <w:szCs w:val="22"/>
+        </w:rPr>
+        <w:t>Navigating a large university campus can be time-consuming and challenging, particularly in situations such as:</w:t>
       </w:r>
     </w:p>
     <w:p>
@@ -607,25 +579,7 @@
           <w:sz w:val="22"/>
           <w:szCs w:val="22"/>
         </w:rPr>
-        <w:t xml:space="preserve">This solution promotes both </w:t>
-      </w:r>
-      <w:proofErr w:type="gramStart"/>
-      <w:r>
-        <w:rPr>
-          <w:rFonts w:ascii="Segoe UI" w:hAnsi="Segoe UI" w:cs="Segoe UI"/>
-          <w:sz w:val="22"/>
-          <w:szCs w:val="22"/>
-        </w:rPr>
-        <w:t>time-saving</w:t>
-      </w:r>
-      <w:proofErr w:type="gramEnd"/>
-      <w:r>
-        <w:rPr>
-          <w:rFonts w:ascii="Segoe UI" w:hAnsi="Segoe UI" w:cs="Segoe UI"/>
-          <w:sz w:val="22"/>
-          <w:szCs w:val="22"/>
-        </w:rPr>
-        <w:t xml:space="preserve"> and safety, improving the daily experience for all campus users.</w:t>
+        <w:t>This solution promotes both time-saving and safety, improving the daily experience for all campus users.</w:t>
       </w:r>
     </w:p>
     <w:p>
@@ -1023,23 +977,13 @@
           <w:szCs w:val="22"/>
         </w:rPr>
       </w:pPr>
-      <w:proofErr w:type="gramStart"/>
-      <w:r>
-        <w:rPr>
-          <w:rFonts w:ascii="Segoe UI" w:hAnsi="Segoe UI" w:cs="Segoe UI"/>
-          <w:sz w:val="22"/>
-          <w:szCs w:val="22"/>
-        </w:rPr>
-        <w:t>Streamlines</w:t>
-      </w:r>
-      <w:proofErr w:type="gramEnd"/>
-      <w:r>
-        <w:rPr>
-          <w:rFonts w:ascii="Segoe UI" w:hAnsi="Segoe UI" w:cs="Segoe UI"/>
-          <w:sz w:val="22"/>
-          <w:szCs w:val="22"/>
-        </w:rPr>
-        <w:t xml:space="preserve"> coordination for security staff</w:t>
+      <w:r>
+        <w:rPr>
+          <w:rFonts w:ascii="Segoe UI" w:hAnsi="Segoe UI" w:cs="Segoe UI"/>
+          <w:sz w:val="22"/>
+          <w:szCs w:val="22"/>
+        </w:rPr>
+        <w:t>Streamlines coordination for security staff</w:t>
       </w:r>
     </w:p>
     <w:p>
@@ -1137,7 +1081,23 @@
           <w:sz w:val="22"/>
           <w:szCs w:val="22"/>
         </w:rPr>
-        <w:t xml:space="preserve">Capture the many hours of travel to train AI models for </w:t>
+        <w:t xml:space="preserve">Capture the many hours of travel to train </w:t>
+      </w:r>
+      <w:r>
+        <w:rPr>
+          <w:rFonts w:ascii="Segoe UI" w:hAnsi="Segoe UI" w:cs="Segoe UI"/>
+          <w:sz w:val="22"/>
+          <w:szCs w:val="22"/>
+        </w:rPr>
+        <w:t>ML</w:t>
+      </w:r>
+      <w:r>
+        <w:rPr>
+          <w:rFonts w:ascii="Segoe UI" w:hAnsi="Segoe UI" w:cs="Segoe UI"/>
+          <w:sz w:val="22"/>
+          <w:szCs w:val="22"/>
+        </w:rPr>
+        <w:t xml:space="preserve"> models for </w:t>
       </w:r>
       <w:r>
         <w:rPr>
@@ -1320,16 +1280,7 @@
           <w:sz w:val="22"/>
           <w:szCs w:val="22"/>
         </w:rPr>
-        <w:t xml:space="preserve">aking </w:t>
-      </w:r>
-      <w:proofErr w:type="gramStart"/>
-      <w:r>
-        <w:rPr>
-          <w:rFonts w:ascii="Segoe UI" w:hAnsi="Segoe UI" w:cs="Segoe UI"/>
-          <w:sz w:val="22"/>
-          <w:szCs w:val="22"/>
-        </w:rPr>
-        <w:t>15</w:t>
+        <w:t>aking 15</w:t>
       </w:r>
       <w:r>
         <w:rPr>
@@ -1345,9 +1296,48 @@
           <w:sz w:val="22"/>
           <w:szCs w:val="22"/>
         </w:rPr>
-        <w:t xml:space="preserve"> minute</w:t>
-      </w:r>
-      <w:proofErr w:type="gramEnd"/>
+        <w:t xml:space="preserve"> minute </w:t>
+      </w:r>
+      <w:r>
+        <w:rPr>
+          <w:rFonts w:ascii="Segoe UI" w:hAnsi="Segoe UI" w:cs="Segoe UI"/>
+          <w:sz w:val="22"/>
+          <w:szCs w:val="22"/>
+        </w:rPr>
+        <w:t>(~</w:t>
+      </w:r>
+      <w:r>
+        <w:rPr>
+          <w:rFonts w:ascii="Segoe UI" w:hAnsi="Segoe UI" w:cs="Segoe UI"/>
+          <w:sz w:val="22"/>
+          <w:szCs w:val="22"/>
+        </w:rPr>
+        <w:t>1km</w:t>
+      </w:r>
+      <w:r>
+        <w:rPr>
+          <w:rFonts w:ascii="Segoe UI" w:hAnsi="Segoe UI" w:cs="Segoe UI"/>
+          <w:sz w:val="22"/>
+          <w:szCs w:val="22"/>
+        </w:rPr>
+        <w:t>)</w:t>
+      </w:r>
+      <w:r>
+        <w:rPr>
+          <w:rFonts w:ascii="Segoe UI" w:hAnsi="Segoe UI" w:cs="Segoe UI"/>
+          <w:sz w:val="22"/>
+          <w:szCs w:val="22"/>
+        </w:rPr>
+        <w:t xml:space="preserve"> walk</w:t>
+      </w:r>
+      <w:r>
+        <w:rPr>
+          <w:rFonts w:ascii="Segoe UI" w:hAnsi="Segoe UI" w:cs="Segoe UI"/>
+          <w:sz w:val="22"/>
+          <w:szCs w:val="22"/>
+        </w:rPr>
+        <w:t>s</w:t>
+      </w:r>
       <w:r>
         <w:rPr>
           <w:rFonts w:ascii="Segoe UI" w:hAnsi="Segoe UI" w:cs="Segoe UI"/>
@@ -1362,31 +1352,31 @@
           <w:sz w:val="22"/>
           <w:szCs w:val="22"/>
         </w:rPr>
-        <w:t>(~</w:t>
-      </w:r>
-      <w:r>
-        <w:rPr>
-          <w:rFonts w:ascii="Segoe UI" w:hAnsi="Segoe UI" w:cs="Segoe UI"/>
-          <w:sz w:val="22"/>
-          <w:szCs w:val="22"/>
-        </w:rPr>
-        <w:t>1km</w:t>
-      </w:r>
-      <w:r>
-        <w:rPr>
-          <w:rFonts w:ascii="Segoe UI" w:hAnsi="Segoe UI" w:cs="Segoe UI"/>
-          <w:sz w:val="22"/>
-          <w:szCs w:val="22"/>
-        </w:rPr>
-        <w:t>)</w:t>
-      </w:r>
-      <w:r>
-        <w:rPr>
-          <w:rFonts w:ascii="Segoe UI" w:hAnsi="Segoe UI" w:cs="Segoe UI"/>
-          <w:sz w:val="22"/>
-          <w:szCs w:val="22"/>
-        </w:rPr>
-        <w:t xml:space="preserve"> walk</w:t>
+        <w:t>in</w:t>
+      </w:r>
+      <w:r>
+        <w:rPr>
+          <w:rFonts w:ascii="Segoe UI" w:hAnsi="Segoe UI" w:cs="Segoe UI"/>
+          <w:sz w:val="22"/>
+          <w:szCs w:val="22"/>
+        </w:rPr>
+        <w:t xml:space="preserve">to </w:t>
+      </w:r>
+      <w:r>
+        <w:rPr>
+          <w:rFonts w:ascii="Segoe UI" w:hAnsi="Segoe UI" w:cs="Segoe UI"/>
+          <w:sz w:val="22"/>
+          <w:szCs w:val="22"/>
+        </w:rPr>
+        <w:t>~</w:t>
+      </w:r>
+      <w:r>
+        <w:rPr>
+          <w:rFonts w:ascii="Segoe UI" w:hAnsi="Segoe UI" w:cs="Segoe UI"/>
+          <w:sz w:val="22"/>
+          <w:szCs w:val="22"/>
+        </w:rPr>
+        <w:t>3 minute ride</w:t>
       </w:r>
       <w:r>
         <w:rPr>
@@ -1402,64 +1392,6 @@
           <w:sz w:val="22"/>
           <w:szCs w:val="22"/>
         </w:rPr>
-        <w:t xml:space="preserve"> </w:t>
-      </w:r>
-      <w:r>
-        <w:rPr>
-          <w:rFonts w:ascii="Segoe UI" w:hAnsi="Segoe UI" w:cs="Segoe UI"/>
-          <w:sz w:val="22"/>
-          <w:szCs w:val="22"/>
-        </w:rPr>
-        <w:t>in</w:t>
-      </w:r>
-      <w:r>
-        <w:rPr>
-          <w:rFonts w:ascii="Segoe UI" w:hAnsi="Segoe UI" w:cs="Segoe UI"/>
-          <w:sz w:val="22"/>
-          <w:szCs w:val="22"/>
-        </w:rPr>
-        <w:t xml:space="preserve">to </w:t>
-      </w:r>
-      <w:r>
-        <w:rPr>
-          <w:rFonts w:ascii="Segoe UI" w:hAnsi="Segoe UI" w:cs="Segoe UI"/>
-          <w:sz w:val="22"/>
-          <w:szCs w:val="22"/>
-        </w:rPr>
-        <w:t>~</w:t>
-      </w:r>
-      <w:proofErr w:type="gramStart"/>
-      <w:r>
-        <w:rPr>
-          <w:rFonts w:ascii="Segoe UI" w:hAnsi="Segoe UI" w:cs="Segoe UI"/>
-          <w:sz w:val="22"/>
-          <w:szCs w:val="22"/>
-        </w:rPr>
-        <w:t>3 minute</w:t>
-      </w:r>
-      <w:proofErr w:type="gramEnd"/>
-      <w:r>
-        <w:rPr>
-          <w:rFonts w:ascii="Segoe UI" w:hAnsi="Segoe UI" w:cs="Segoe UI"/>
-          <w:sz w:val="22"/>
-          <w:szCs w:val="22"/>
-        </w:rPr>
-        <w:t xml:space="preserve"> ride</w:t>
-      </w:r>
-      <w:r>
-        <w:rPr>
-          <w:rFonts w:ascii="Segoe UI" w:hAnsi="Segoe UI" w:cs="Segoe UI"/>
-          <w:sz w:val="22"/>
-          <w:szCs w:val="22"/>
-        </w:rPr>
-        <w:t>s</w:t>
-      </w:r>
-      <w:r>
-        <w:rPr>
-          <w:rFonts w:ascii="Segoe UI" w:hAnsi="Segoe UI" w:cs="Segoe UI"/>
-          <w:sz w:val="22"/>
-          <w:szCs w:val="22"/>
-        </w:rPr>
         <w:t xml:space="preserve"> in a very non-obstructive way </w:t>
       </w:r>
       <w:r>
@@ -1492,20 +1424,8 @@
           <w:sz w:val="22"/>
           <w:szCs w:val="22"/>
         </w:rPr>
-        <w:t xml:space="preserve"> serves as </w:t>
-      </w:r>
-      <w:proofErr w:type="spellStart"/>
-      <w:proofErr w:type="gramStart"/>
-      <w:r>
-        <w:rPr>
-          <w:rFonts w:ascii="Segoe UI" w:hAnsi="Segoe UI" w:cs="Segoe UI"/>
-          <w:sz w:val="22"/>
-          <w:szCs w:val="22"/>
-        </w:rPr>
-        <w:t>a</w:t>
-      </w:r>
-      <w:proofErr w:type="spellEnd"/>
-      <w:proofErr w:type="gramEnd"/>
+        <w:t xml:space="preserve"> serves as a</w:t>
+      </w:r>
       <w:r>
         <w:rPr>
           <w:rFonts w:ascii="Segoe UI" w:hAnsi="Segoe UI" w:cs="Segoe UI"/>

--- a/Docs/Initial promo.docx
+++ b/Docs/Initial promo.docx
@@ -38,33 +38,16 @@
     </w:p>
     <w:p>
       <w:r>
-        <w:t>vayo@gmail.com</w:t>
-      </w:r>
-    </w:p>
-    <w:p>
-      <w:hyperlink r:id="rId6" w:history="1">
-        <w:r>
-          <w:rPr>
-            <w:rStyle w:val="Hyperlink"/>
-          </w:rPr>
-          <w:t>mpho.nhm@gmail.com</w:t>
-        </w:r>
-      </w:hyperlink>
-      <w:r>
-        <w:t xml:space="preserve"> </w:t>
-      </w:r>
-    </w:p>
-    <w:p>
-      <w:hyperlink r:id="rId7" w:history="1">
-        <w:r>
-          <w:rPr>
-            <w:rStyle w:val="Hyperlink"/>
-          </w:rPr>
-          <w:t>tafara.k@outlook.com</w:t>
-        </w:r>
-      </w:hyperlink>
-      <w:r>
-        <w:t xml:space="preserve">  </w:t>
+        <w:t>v</w:t>
+      </w:r>
+      <w:r>
+        <w:t>ayo</w:t>
+      </w:r>
+      <w:r>
+        <w:t>.pty</w:t>
+      </w:r>
+      <w:r>
+        <w:t>@gmail.com</w:t>
       </w:r>
     </w:p>
     <w:p>
@@ -105,7 +88,7 @@
                     <pic:cNvPicPr/>
                   </pic:nvPicPr>
                   <pic:blipFill>
-                    <a:blip r:embed="rId8"/>
+                    <a:blip r:embed="rId6"/>
                     <a:stretch>
                       <a:fillRect/>
                     </a:stretch>
@@ -154,7 +137,7 @@
                     <pic:cNvPicPr/>
                   </pic:nvPicPr>
                   <pic:blipFill>
-                    <a:blip r:embed="rId9"/>
+                    <a:blip r:embed="rId7"/>
                     <a:stretch>
                       <a:fillRect/>
                     </a:stretch>
@@ -185,10 +168,10 @@
           <w:noProof/>
         </w:rPr>
         <w:drawing>
-          <wp:inline distT="0" distB="0" distL="0" distR="0" wp14:anchorId="0246A09B" wp14:editId="6A8BFDAC">
-            <wp:extent cx="1952858" cy="3478530"/>
-            <wp:effectExtent l="0" t="0" r="9525" b="7620"/>
-            <wp:docPr id="500814686" name="Picture 1"/>
+          <wp:inline distT="0" distB="0" distL="0" distR="0" wp14:anchorId="7C4258B6" wp14:editId="38E7D0B5">
+            <wp:extent cx="1943100" cy="3462327"/>
+            <wp:effectExtent l="0" t="0" r="0" b="5080"/>
+            <wp:docPr id="398737087" name="Picture 1"/>
             <wp:cNvGraphicFramePr>
               <a:graphicFrameLocks xmlns:a="http://schemas.openxmlformats.org/drawingml/2006/main" noChangeAspect="1"/>
             </wp:cNvGraphicFramePr>
@@ -196,11 +179,11 @@
               <a:graphicData uri="http://schemas.openxmlformats.org/drawingml/2006/picture">
                 <pic:pic xmlns:pic="http://schemas.openxmlformats.org/drawingml/2006/picture">
                   <pic:nvPicPr>
-                    <pic:cNvPr id="1834573634" name=""/>
+                    <pic:cNvPr id="398737087" name=""/>
                     <pic:cNvPicPr/>
                   </pic:nvPicPr>
                   <pic:blipFill>
-                    <a:blip r:embed="rId10"/>
+                    <a:blip r:embed="rId8"/>
                     <a:stretch>
                       <a:fillRect/>
                     </a:stretch>
@@ -208,7 +191,7 @@
                   <pic:spPr>
                     <a:xfrm>
                       <a:off x="0" y="0"/>
-                      <a:ext cx="1967164" cy="3504012"/>
+                      <a:ext cx="1948316" cy="3471621"/>
                     </a:xfrm>
                     <a:prstGeom prst="rect">
                       <a:avLst/>
@@ -231,18 +214,18 @@
         <w:pStyle w:val="Heading1"/>
       </w:pPr>
       <w:r>
+        <w:t>CartUP</w:t>
+      </w:r>
+      <w:r>
+        <w:t>: Proposal Overview</w:t>
+      </w:r>
+    </w:p>
+    <w:p>
+      <w:pPr>
+        <w:pStyle w:val="Heading2"/>
+      </w:pPr>
+      <w:r>
         <w:lastRenderedPageBreak/>
-        <w:t>CartUP</w:t>
-      </w:r>
-      <w:r>
-        <w:t>: Proposal Overview</w:t>
-      </w:r>
-    </w:p>
-    <w:p>
-      <w:pPr>
-        <w:pStyle w:val="Heading2"/>
-      </w:pPr>
-      <w:r>
         <w:t>Service Description</w:t>
       </w:r>
     </w:p>
@@ -606,7 +589,6 @@
         <w:pStyle w:val="Heading2"/>
       </w:pPr>
       <w:r>
-        <w:lastRenderedPageBreak/>
         <w:t>Short-Term Goals</w:t>
       </w:r>
     </w:p>
@@ -631,6 +613,7 @@
           <w:sz w:val="22"/>
           <w:szCs w:val="22"/>
         </w:rPr>
+        <w:lastRenderedPageBreak/>
         <w:t>Integration:</w:t>
       </w:r>
       <w:r>
@@ -1142,7 +1125,6 @@
           <w:sz w:val="22"/>
           <w:szCs w:val="22"/>
         </w:rPr>
-        <w:lastRenderedPageBreak/>
         <w:t>Generate anonymized data for campus planning, accessibility improvements, and research</w:t>
       </w:r>
     </w:p>
@@ -1164,6 +1146,7 @@
           <w:sz w:val="22"/>
           <w:szCs w:val="22"/>
         </w:rPr>
+        <w:lastRenderedPageBreak/>
         <w:t>Serve as a mobile advertising tool</w:t>
       </w:r>
     </w:p>
@@ -1197,7 +1180,7 @@
                     <pic:cNvPicPr/>
                   </pic:nvPicPr>
                   <pic:blipFill>
-                    <a:blip r:embed="rId11"/>
+                    <a:blip r:embed="rId9"/>
                     <a:stretch>
                       <a:fillRect/>
                     </a:stretch>

--- a/Docs/Initial promo.docx
+++ b/Docs/Initial promo.docx
@@ -209,15 +209,14 @@
     <w:p/>
     <w:p/>
     <w:p/>
+    <w:p/>
     <w:p>
       <w:pPr>
         <w:pStyle w:val="Heading1"/>
       </w:pPr>
       <w:r>
-        <w:t>CartUP</w:t>
-      </w:r>
-      <w:r>
-        <w:t>: Proposal Overview</w:t>
+        <w:lastRenderedPageBreak/>
+        <w:t>Proposal Overview</w:t>
       </w:r>
     </w:p>
     <w:p>
@@ -225,7 +224,6 @@
         <w:pStyle w:val="Heading2"/>
       </w:pPr>
       <w:r>
-        <w:lastRenderedPageBreak/>
         <w:t>Service Description</w:t>
       </w:r>
     </w:p>
@@ -260,6 +258,15 @@
           <w:sz w:val="22"/>
           <w:szCs w:val="22"/>
         </w:rPr>
+        <w:t>(</w:t>
+      </w:r>
+      <w:r>
+        <w:rPr>
+          <w:rFonts w:ascii="Segoe UI" w:hAnsi="Segoe UI" w:cs="Segoe UI"/>
+          <w:sz w:val="22"/>
+          <w:szCs w:val="22"/>
+          <w:highlight w:val="yellow"/>
+        </w:rPr>
         <w:t>including existing university-owned carts</w:t>
       </w:r>
       <w:r>
@@ -268,6 +275,14 @@
           <w:sz w:val="22"/>
           <w:szCs w:val="22"/>
         </w:rPr>
+        <w:t>)</w:t>
+      </w:r>
+      <w:r>
+        <w:rPr>
+          <w:rFonts w:ascii="Segoe UI" w:hAnsi="Segoe UI" w:cs="Segoe UI"/>
+          <w:sz w:val="22"/>
+          <w:szCs w:val="22"/>
+        </w:rPr>
         <w:t xml:space="preserve">; </w:t>
       </w:r>
       <w:r>
@@ -294,7 +309,73 @@
           <w:sz w:val="22"/>
           <w:szCs w:val="22"/>
         </w:rPr>
-        <w:t>The application, accessible via smartphones and tablets, enables both ride requests and real-time tracking of driver progress. It is open for customization to fit university needs and may be operated as an internal or affiliated service.</w:t>
+        <w:t xml:space="preserve">The application, accessible via smartphones and tablets, enables both ride requests and real-time tracking of driver progress. It is </w:t>
+      </w:r>
+      <w:r>
+        <w:rPr>
+          <w:rFonts w:ascii="Segoe UI" w:hAnsi="Segoe UI" w:cs="Segoe UI"/>
+          <w:sz w:val="22"/>
+          <w:szCs w:val="22"/>
+        </w:rPr>
+        <w:t xml:space="preserve">designed </w:t>
+      </w:r>
+      <w:r>
+        <w:rPr>
+          <w:rFonts w:ascii="Segoe UI" w:hAnsi="Segoe UI" w:cs="Segoe UI"/>
+          <w:sz w:val="22"/>
+          <w:szCs w:val="22"/>
+        </w:rPr>
+        <w:t xml:space="preserve">around </w:t>
+      </w:r>
+      <w:proofErr w:type="gramStart"/>
+      <w:r>
+        <w:rPr>
+          <w:rFonts w:ascii="Segoe UI" w:hAnsi="Segoe UI" w:cs="Segoe UI"/>
+          <w:sz w:val="22"/>
+          <w:szCs w:val="22"/>
+        </w:rPr>
+        <w:t>the  university</w:t>
+      </w:r>
+      <w:proofErr w:type="gramEnd"/>
+      <w:r>
+        <w:rPr>
+          <w:rFonts w:ascii="Segoe UI" w:hAnsi="Segoe UI" w:cs="Segoe UI"/>
+          <w:sz w:val="22"/>
+          <w:szCs w:val="22"/>
+        </w:rPr>
+        <w:t xml:space="preserve"> and is customizable </w:t>
+      </w:r>
+      <w:r>
+        <w:rPr>
+          <w:rFonts w:ascii="Segoe UI" w:hAnsi="Segoe UI" w:cs="Segoe UI"/>
+          <w:sz w:val="22"/>
+          <w:szCs w:val="22"/>
+        </w:rPr>
+        <w:t xml:space="preserve">to </w:t>
+      </w:r>
+      <w:r>
+        <w:rPr>
+          <w:rFonts w:ascii="Segoe UI" w:hAnsi="Segoe UI" w:cs="Segoe UI"/>
+          <w:sz w:val="22"/>
+          <w:szCs w:val="22"/>
+        </w:rPr>
+        <w:t>university needs</w:t>
+      </w:r>
+      <w:r>
+        <w:rPr>
+          <w:rFonts w:ascii="Segoe UI" w:hAnsi="Segoe UI" w:cs="Segoe UI"/>
+          <w:sz w:val="22"/>
+          <w:szCs w:val="22"/>
+        </w:rPr>
+        <w:t xml:space="preserve">, ready to be operated </w:t>
+      </w:r>
+      <w:r>
+        <w:rPr>
+          <w:rFonts w:ascii="Segoe UI" w:hAnsi="Segoe UI" w:cs="Segoe UI"/>
+          <w:sz w:val="22"/>
+          <w:szCs w:val="22"/>
+        </w:rPr>
+        <w:t>an internal or affiliated service.</w:t>
       </w:r>
     </w:p>
     <w:p>
@@ -323,7 +404,23 @@
           <w:sz w:val="22"/>
           <w:szCs w:val="22"/>
         </w:rPr>
-        <w:t>Navigating a large university campus can be time-consuming and challenging, particularly in situations such as:</w:t>
+        <w:t xml:space="preserve">Navigating a large university campus can be time-consuming and </w:t>
+      </w:r>
+      <w:r>
+        <w:rPr>
+          <w:rFonts w:ascii="Segoe UI" w:hAnsi="Segoe UI" w:cs="Segoe UI"/>
+          <w:sz w:val="22"/>
+          <w:szCs w:val="22"/>
+        </w:rPr>
+        <w:t>inconvenient</w:t>
+      </w:r>
+      <w:r>
+        <w:rPr>
+          <w:rFonts w:ascii="Segoe UI" w:hAnsi="Segoe UI" w:cs="Segoe UI"/>
+          <w:sz w:val="22"/>
+          <w:szCs w:val="22"/>
+        </w:rPr>
+        <w:t>, particularly in situations such as:</w:t>
       </w:r>
     </w:p>
     <w:p>
@@ -367,31 +464,7 @@
           <w:sz w:val="22"/>
           <w:szCs w:val="22"/>
         </w:rPr>
-        <w:t xml:space="preserve">Physical or visual impairments that make walking </w:t>
-      </w:r>
-      <w:r>
-        <w:rPr>
-          <w:rFonts w:ascii="Segoe UI" w:hAnsi="Segoe UI" w:cs="Segoe UI"/>
-          <w:sz w:val="22"/>
-          <w:szCs w:val="22"/>
-        </w:rPr>
-        <w:t xml:space="preserve">or navigating </w:t>
-      </w:r>
-      <w:r>
-        <w:rPr>
-          <w:rFonts w:ascii="Segoe UI" w:hAnsi="Segoe UI" w:cs="Segoe UI"/>
-          <w:sz w:val="22"/>
-          <w:szCs w:val="22"/>
-        </w:rPr>
-        <w:t>difficult</w:t>
-      </w:r>
-      <w:r>
-        <w:rPr>
-          <w:rFonts w:ascii="Segoe UI" w:hAnsi="Segoe UI" w:cs="Segoe UI"/>
-          <w:sz w:val="22"/>
-          <w:szCs w:val="22"/>
-        </w:rPr>
-        <w:t>, such as blindness</w:t>
+        <w:t>Inclement weather, which poses risks to personal safety and damage to academic materials</w:t>
       </w:r>
     </w:p>
     <w:p>
@@ -413,7 +486,61 @@
           <w:sz w:val="22"/>
           <w:szCs w:val="22"/>
         </w:rPr>
-        <w:t>Inclement weather, which poses risks to personal safety and damage to academic materials</w:t>
+        <w:t>Transiting to a place at unsafe hours (more on green route integration l</w:t>
+      </w:r>
+      <w:r>
+        <w:rPr>
+          <w:rFonts w:ascii="Segoe UI" w:hAnsi="Segoe UI" w:cs="Segoe UI"/>
+          <w:sz w:val="22"/>
+          <w:szCs w:val="22"/>
+        </w:rPr>
+        <w:t>ater)</w:t>
+      </w:r>
+    </w:p>
+    <w:p>
+      <w:pPr>
+        <w:numPr>
+          <w:ilvl w:val="0"/>
+          <w:numId w:val="1"/>
+        </w:numPr>
+        <w:spacing w:before="0" w:after="160" w:line="278" w:lineRule="auto"/>
+        <w:rPr>
+          <w:rFonts w:ascii="Segoe UI" w:hAnsi="Segoe UI" w:cs="Segoe UI"/>
+          <w:sz w:val="22"/>
+          <w:szCs w:val="22"/>
+        </w:rPr>
+      </w:pPr>
+      <w:r>
+        <w:rPr>
+          <w:rFonts w:ascii="Segoe UI" w:hAnsi="Segoe UI" w:cs="Segoe UI"/>
+          <w:sz w:val="22"/>
+          <w:szCs w:val="22"/>
+        </w:rPr>
+        <w:t xml:space="preserve">Physical or visual impairments that make walking </w:t>
+      </w:r>
+      <w:r>
+        <w:rPr>
+          <w:rFonts w:ascii="Segoe UI" w:hAnsi="Segoe UI" w:cs="Segoe UI"/>
+          <w:sz w:val="22"/>
+          <w:szCs w:val="22"/>
+        </w:rPr>
+        <w:t xml:space="preserve">or navigating </w:t>
+      </w:r>
+      <w:r>
+        <w:rPr>
+          <w:rFonts w:ascii="Segoe UI" w:hAnsi="Segoe UI" w:cs="Segoe UI"/>
+          <w:sz w:val="22"/>
+          <w:szCs w:val="22"/>
+        </w:rPr>
+        <w:t>difficult</w:t>
+      </w:r>
+      <w:r>
+        <w:rPr>
+          <w:rFonts w:ascii="Segoe UI" w:hAnsi="Segoe UI" w:cs="Segoe UI"/>
+          <w:sz w:val="22"/>
+          <w:szCs w:val="22"/>
+        </w:rPr>
+        <w:t>, such as blindness</w:t>
       </w:r>
     </w:p>
     <w:p>
@@ -562,17 +689,26 @@
           <w:sz w:val="22"/>
           <w:szCs w:val="22"/>
         </w:rPr>
-        <w:t>This solution promotes both time-saving and safety, improving the daily experience for all campus users.</w:t>
-      </w:r>
-    </w:p>
-    <w:p>
-      <w:pPr>
-        <w:rPr>
-          <w:rFonts w:ascii="Segoe UI" w:hAnsi="Segoe UI" w:cs="Segoe UI"/>
-          <w:sz w:val="22"/>
-          <w:szCs w:val="22"/>
-        </w:rPr>
-      </w:pPr>
+        <w:t xml:space="preserve">This solution promotes both </w:t>
+      </w:r>
+      <w:proofErr w:type="gramStart"/>
+      <w:r>
+        <w:rPr>
+          <w:rFonts w:ascii="Segoe UI" w:hAnsi="Segoe UI" w:cs="Segoe UI"/>
+          <w:sz w:val="22"/>
+          <w:szCs w:val="22"/>
+        </w:rPr>
+        <w:t>time-saving</w:t>
+      </w:r>
+      <w:proofErr w:type="gramEnd"/>
+      <w:r>
+        <w:rPr>
+          <w:rFonts w:ascii="Segoe UI" w:hAnsi="Segoe UI" w:cs="Segoe UI"/>
+          <w:sz w:val="22"/>
+          <w:szCs w:val="22"/>
+        </w:rPr>
+        <w:t xml:space="preserve"> and safety, improving the daily experience for all campus users.</w:t>
+      </w:r>
     </w:p>
     <w:p>
       <w:pPr>
@@ -589,7 +725,14 @@
         <w:pStyle w:val="Heading2"/>
       </w:pPr>
       <w:r>
-        <w:t>Short-Term Goals</w:t>
+        <w:lastRenderedPageBreak/>
+        <w:t>Short-Term</w:t>
+      </w:r>
+      <w:r>
+        <w:t xml:space="preserve"> launch</w:t>
+      </w:r>
+      <w:r>
+        <w:t xml:space="preserve"> Goals</w:t>
       </w:r>
     </w:p>
     <w:p>
@@ -613,7 +756,6 @@
           <w:sz w:val="22"/>
           <w:szCs w:val="22"/>
         </w:rPr>
-        <w:lastRenderedPageBreak/>
         <w:t>Integration:</w:t>
       </w:r>
       <w:r>
@@ -718,7 +860,23 @@
           <w:sz w:val="22"/>
           <w:szCs w:val="22"/>
         </w:rPr>
-        <w:t xml:space="preserve"> Ensure that physically challenged individuals can access the service free of charge.</w:t>
+        <w:t xml:space="preserve"> Ensure that physically challenged individuals can access the service</w:t>
+      </w:r>
+      <w:r>
+        <w:rPr>
+          <w:rFonts w:ascii="Segoe UI" w:hAnsi="Segoe UI" w:cs="Segoe UI"/>
+          <w:sz w:val="22"/>
+          <w:szCs w:val="22"/>
+        </w:rPr>
+        <w:t xml:space="preserve">, </w:t>
+      </w:r>
+      <w:r>
+        <w:rPr>
+          <w:rFonts w:ascii="Segoe UI" w:hAnsi="Segoe UI" w:cs="Segoe UI"/>
+          <w:sz w:val="22"/>
+          <w:szCs w:val="22"/>
+        </w:rPr>
+        <w:t>free of charge.</w:t>
       </w:r>
     </w:p>
     <w:p>
@@ -739,6 +897,7 @@
           <w:bCs/>
           <w:sz w:val="22"/>
           <w:szCs w:val="22"/>
+          <w:highlight w:val="yellow"/>
         </w:rPr>
         <w:t>Pricing</w:t>
       </w:r>
@@ -809,15 +968,205 @@
           <w:szCs w:val="22"/>
         </w:rPr>
         <w:br/>
-        <w:t>Users top up an account balance within the app (or through third-party platforms) and use credits for rides.</w:t>
-      </w:r>
-      <w:r>
-        <w:rPr>
-          <w:rFonts w:ascii="Segoe UI" w:hAnsi="Segoe UI" w:cs="Segoe UI"/>
-          <w:sz w:val="22"/>
-          <w:szCs w:val="22"/>
-        </w:rPr>
-        <w:t xml:space="preserve"> A monthly allowance for free rides between selected hotspots may also be offered.</w:t>
+        <w:t xml:space="preserve">Users top up </w:t>
+      </w:r>
+      <w:r>
+        <w:rPr>
+          <w:rFonts w:ascii="Segoe UI" w:hAnsi="Segoe UI" w:cs="Segoe UI"/>
+          <w:sz w:val="22"/>
+          <w:szCs w:val="22"/>
+        </w:rPr>
+        <w:t>credits</w:t>
+      </w:r>
+      <w:r>
+        <w:rPr>
+          <w:rFonts w:ascii="Segoe UI" w:hAnsi="Segoe UI" w:cs="Segoe UI"/>
+          <w:sz w:val="22"/>
+          <w:szCs w:val="22"/>
+        </w:rPr>
+        <w:t xml:space="preserve"> within the app (or through third-party platforms) and use credits for rides.</w:t>
+      </w:r>
+      <w:r>
+        <w:rPr>
+          <w:rFonts w:ascii="Segoe UI" w:hAnsi="Segoe UI" w:cs="Segoe UI"/>
+          <w:sz w:val="22"/>
+          <w:szCs w:val="22"/>
+        </w:rPr>
+        <w:t xml:space="preserve"> A</w:t>
+      </w:r>
+      <w:r>
+        <w:rPr>
+          <w:rFonts w:ascii="Segoe UI" w:hAnsi="Segoe UI" w:cs="Segoe UI"/>
+          <w:sz w:val="22"/>
+          <w:szCs w:val="22"/>
+        </w:rPr>
+        <w:t xml:space="preserve">s a </w:t>
+      </w:r>
+      <w:r>
+        <w:rPr>
+          <w:rFonts w:ascii="Segoe UI" w:hAnsi="Segoe UI" w:cs="Segoe UI"/>
+          <w:sz w:val="22"/>
+          <w:szCs w:val="22"/>
+        </w:rPr>
+        <w:t>subsidized</w:t>
+      </w:r>
+      <w:r>
+        <w:rPr>
+          <w:rFonts w:ascii="Segoe UI" w:hAnsi="Segoe UI" w:cs="Segoe UI"/>
+          <w:sz w:val="22"/>
+          <w:szCs w:val="22"/>
+        </w:rPr>
+        <w:t xml:space="preserve"> initiative</w:t>
+      </w:r>
+      <w:r>
+        <w:rPr>
+          <w:rFonts w:ascii="Segoe UI" w:hAnsi="Segoe UI" w:cs="Segoe UI"/>
+          <w:sz w:val="22"/>
+          <w:szCs w:val="22"/>
+        </w:rPr>
+        <w:t xml:space="preserve">, students </w:t>
+      </w:r>
+      <w:r>
+        <w:rPr>
+          <w:rFonts w:ascii="Segoe UI" w:hAnsi="Segoe UI" w:cs="Segoe UI"/>
+          <w:sz w:val="22"/>
+          <w:szCs w:val="22"/>
+        </w:rPr>
+        <w:t>may have free rides between selected</w:t>
+      </w:r>
+      <w:r>
+        <w:rPr>
+          <w:rFonts w:ascii="Segoe UI" w:hAnsi="Segoe UI" w:cs="Segoe UI"/>
+          <w:sz w:val="22"/>
+          <w:szCs w:val="22"/>
+        </w:rPr>
+        <w:t xml:space="preserve"> priority routes</w:t>
+      </w:r>
+      <w:r>
+        <w:rPr>
+          <w:rFonts w:ascii="Segoe UI" w:hAnsi="Segoe UI" w:cs="Segoe UI"/>
+          <w:sz w:val="22"/>
+          <w:szCs w:val="22"/>
+        </w:rPr>
+        <w:t xml:space="preserve"> (such as bus [</w:t>
+      </w:r>
+      <w:proofErr w:type="gramStart"/>
+      <w:r>
+        <w:rPr>
+          <w:rFonts w:ascii="Segoe UI" w:hAnsi="Segoe UI" w:cs="Segoe UI"/>
+          <w:sz w:val="22"/>
+          <w:szCs w:val="22"/>
+        </w:rPr>
+        <w:t xml:space="preserve">terminal </w:t>
+      </w:r>
+      <w:r>
+        <w:rPr>
+          <w:rFonts w:ascii="Segoe UI" w:hAnsi="Segoe UI" w:cs="Segoe UI"/>
+          <w:sz w:val="22"/>
+          <w:szCs w:val="22"/>
+        </w:rPr>
+        <w:t xml:space="preserve"> &lt;</w:t>
+      </w:r>
+      <w:proofErr w:type="gramEnd"/>
+      <w:r>
+        <w:rPr>
+          <w:rFonts w:ascii="Segoe UI" w:hAnsi="Segoe UI" w:cs="Segoe UI"/>
+          <w:sz w:val="22"/>
+          <w:szCs w:val="22"/>
+        </w:rPr>
+        <w:t xml:space="preserve">-&gt; </w:t>
+      </w:r>
+      <w:r>
+        <w:rPr>
+          <w:rFonts w:ascii="Segoe UI" w:hAnsi="Segoe UI" w:cs="Segoe UI"/>
+          <w:sz w:val="22"/>
+          <w:szCs w:val="22"/>
+        </w:rPr>
+        <w:t xml:space="preserve">Merensky] </w:t>
+      </w:r>
+      <w:r>
+        <w:rPr>
+          <w:rFonts w:ascii="Segoe UI" w:hAnsi="Segoe UI" w:cs="Segoe UI"/>
+          <w:sz w:val="22"/>
+          <w:szCs w:val="22"/>
+        </w:rPr>
+        <w:t xml:space="preserve">[engineering parking &lt;-&gt; </w:t>
+      </w:r>
+      <w:proofErr w:type="gramStart"/>
+      <w:r>
+        <w:rPr>
+          <w:rFonts w:ascii="Segoe UI" w:hAnsi="Segoe UI" w:cs="Segoe UI"/>
+          <w:sz w:val="22"/>
+          <w:szCs w:val="22"/>
+        </w:rPr>
+        <w:t>Merensky]</w:t>
+      </w:r>
+      <w:r>
+        <w:rPr>
+          <w:rFonts w:ascii="Segoe UI" w:hAnsi="Segoe UI" w:cs="Segoe UI"/>
+          <w:sz w:val="22"/>
+          <w:szCs w:val="22"/>
+        </w:rPr>
+        <w:t>[</w:t>
+      </w:r>
+      <w:proofErr w:type="gramEnd"/>
+      <w:r>
+        <w:rPr>
+          <w:rFonts w:ascii="Segoe UI" w:hAnsi="Segoe UI" w:cs="Segoe UI"/>
+          <w:sz w:val="22"/>
+          <w:szCs w:val="22"/>
+        </w:rPr>
+        <w:t xml:space="preserve">Aim </w:t>
+      </w:r>
+      <w:proofErr w:type="gramStart"/>
+      <w:r>
+        <w:rPr>
+          <w:rFonts w:ascii="Segoe UI" w:hAnsi="Segoe UI" w:cs="Segoe UI"/>
+          <w:sz w:val="22"/>
+          <w:szCs w:val="22"/>
+        </w:rPr>
+        <w:t xml:space="preserve">labs </w:t>
+      </w:r>
+      <w:r>
+        <w:rPr>
+          <w:rFonts w:ascii="Segoe UI" w:hAnsi="Segoe UI" w:cs="Segoe UI"/>
+          <w:sz w:val="22"/>
+          <w:szCs w:val="22"/>
+        </w:rPr>
+        <w:t xml:space="preserve"> &lt;</w:t>
+      </w:r>
+      <w:proofErr w:type="gramEnd"/>
+      <w:r>
+        <w:rPr>
+          <w:rFonts w:ascii="Segoe UI" w:hAnsi="Segoe UI" w:cs="Segoe UI"/>
+          <w:sz w:val="22"/>
+          <w:szCs w:val="22"/>
+        </w:rPr>
+        <w:t>-&gt;</w:t>
+      </w:r>
+      <w:r>
+        <w:rPr>
+          <w:rFonts w:ascii="Segoe UI" w:hAnsi="Segoe UI" w:cs="Segoe UI"/>
+          <w:sz w:val="22"/>
+          <w:szCs w:val="22"/>
+        </w:rPr>
+        <w:t xml:space="preserve"> Student </w:t>
+      </w:r>
+      <w:r>
+        <w:rPr>
+          <w:rFonts w:ascii="Segoe UI" w:hAnsi="Segoe UI" w:cs="Segoe UI"/>
+          <w:sz w:val="22"/>
+          <w:szCs w:val="22"/>
+        </w:rPr>
+        <w:t>Support Centre</w:t>
+      </w:r>
+      <w:r>
+        <w:rPr>
+          <w:rFonts w:ascii="Segoe UI" w:hAnsi="Segoe UI" w:cs="Segoe UI"/>
+          <w:sz w:val="22"/>
+          <w:szCs w:val="22"/>
+        </w:rPr>
+        <w:t>])</w:t>
       </w:r>
     </w:p>
     <w:p>
@@ -960,13 +1309,23 @@
           <w:szCs w:val="22"/>
         </w:rPr>
       </w:pPr>
-      <w:r>
-        <w:rPr>
-          <w:rFonts w:ascii="Segoe UI" w:hAnsi="Segoe UI" w:cs="Segoe UI"/>
-          <w:sz w:val="22"/>
-          <w:szCs w:val="22"/>
-        </w:rPr>
-        <w:t>Streamlines coordination for security staff</w:t>
+      <w:proofErr w:type="gramStart"/>
+      <w:r>
+        <w:rPr>
+          <w:rFonts w:ascii="Segoe UI" w:hAnsi="Segoe UI" w:cs="Segoe UI"/>
+          <w:sz w:val="22"/>
+          <w:szCs w:val="22"/>
+        </w:rPr>
+        <w:t>Streamlines</w:t>
+      </w:r>
+      <w:proofErr w:type="gramEnd"/>
+      <w:r>
+        <w:rPr>
+          <w:rFonts w:ascii="Segoe UI" w:hAnsi="Segoe UI" w:cs="Segoe UI"/>
+          <w:sz w:val="22"/>
+          <w:szCs w:val="22"/>
+        </w:rPr>
+        <w:t xml:space="preserve"> coordination for security staff</w:t>
       </w:r>
     </w:p>
     <w:p>
@@ -1125,6 +1484,7 @@
           <w:sz w:val="22"/>
           <w:szCs w:val="22"/>
         </w:rPr>
+        <w:lastRenderedPageBreak/>
         <w:t>Generate anonymized data for campus planning, accessibility improvements, and research</w:t>
       </w:r>
     </w:p>
@@ -1146,7 +1506,6 @@
           <w:sz w:val="22"/>
           <w:szCs w:val="22"/>
         </w:rPr>
-        <w:lastRenderedPageBreak/>
         <w:t>Serve as a mobile advertising tool</w:t>
       </w:r>
     </w:p>
@@ -1353,13 +1712,23 @@
         </w:rPr>
         <w:t>~</w:t>
       </w:r>
-      <w:r>
-        <w:rPr>
-          <w:rFonts w:ascii="Segoe UI" w:hAnsi="Segoe UI" w:cs="Segoe UI"/>
-          <w:sz w:val="22"/>
-          <w:szCs w:val="22"/>
-        </w:rPr>
-        <w:t>3 minute ride</w:t>
+      <w:proofErr w:type="gramStart"/>
+      <w:r>
+        <w:rPr>
+          <w:rFonts w:ascii="Segoe UI" w:hAnsi="Segoe UI" w:cs="Segoe UI"/>
+          <w:sz w:val="22"/>
+          <w:szCs w:val="22"/>
+        </w:rPr>
+        <w:t>3 minute</w:t>
+      </w:r>
+      <w:proofErr w:type="gramEnd"/>
+      <w:r>
+        <w:rPr>
+          <w:rFonts w:ascii="Segoe UI" w:hAnsi="Segoe UI" w:cs="Segoe UI"/>
+          <w:sz w:val="22"/>
+          <w:szCs w:val="22"/>
+        </w:rPr>
+        <w:t xml:space="preserve"> ride</w:t>
       </w:r>
       <w:r>
         <w:rPr>
@@ -1407,8 +1776,20 @@
           <w:sz w:val="22"/>
           <w:szCs w:val="22"/>
         </w:rPr>
-        <w:t xml:space="preserve"> serves as a</w:t>
-      </w:r>
+        <w:t xml:space="preserve"> serves as </w:t>
+      </w:r>
+      <w:proofErr w:type="spellStart"/>
+      <w:proofErr w:type="gramStart"/>
+      <w:r>
+        <w:rPr>
+          <w:rFonts w:ascii="Segoe UI" w:hAnsi="Segoe UI" w:cs="Segoe UI"/>
+          <w:sz w:val="22"/>
+          <w:szCs w:val="22"/>
+        </w:rPr>
+        <w:t>a</w:t>
+      </w:r>
+      <w:proofErr w:type="spellEnd"/>
+      <w:proofErr w:type="gramEnd"/>
       <w:r>
         <w:rPr>
           <w:rFonts w:ascii="Segoe UI" w:hAnsi="Segoe UI" w:cs="Segoe UI"/>
